--- a/Conocimiento/Presentaciones/13-04-18/Informe_Mejoras_13-04-18_v1.0.docx
+++ b/Conocimiento/Presentaciones/13-04-18/Informe_Mejoras_13-04-18_v1.0.docx
@@ -21,8 +21,6 @@
         </w:rPr>
         <w:t xml:space="preserve"> </w:t>
       </w:r>
-      <w:bookmarkStart w:id="0" w:name="_GoBack"/>
-      <w:bookmarkEnd w:id="0"/>
       <w:r>
         <w:rPr>
           <w:b/>
@@ -68,7 +66,16 @@
           <w:szCs w:val="32"/>
           <w:u w:val="single"/>
         </w:rPr>
-        <w:t xml:space="preserve"> (06/04</w:t>
+        <w:t xml:space="preserve"> (13</w:t>
+      </w:r>
+      <w:r>
+        <w:rPr>
+          <w:b/>
+          <w:sz w:val="32"/>
+          <w:szCs w:val="32"/>
+          <w:u w:val="single"/>
+        </w:rPr>
+        <w:t>/04</w:t>
       </w:r>
       <w:r>
         <w:rPr>
@@ -145,7 +152,7 @@
               <w:jc w:val="both"/>
             </w:pPr>
             <w:r>
-              <w:t>Estructura temporal pasado-presente-futuro</w:t>
+              <w:t>Mostrar en la demo lo avanzado hasta ahora en el caso de uso estrella.</w:t>
             </w:r>
           </w:p>
         </w:tc>
@@ -173,21 +180,26 @@
               <w:jc w:val="both"/>
             </w:pPr>
             <w:r>
-              <w:t>Hacer más visible la demo</w:t>
-            </w:r>
-          </w:p>
-        </w:tc>
-        <w:tc>
-          <w:tcPr>
-            <w:tcW w:w="4322" w:type="dxa"/>
-          </w:tcPr>
-          <w:p>
-            <w:pPr>
-              <w:jc w:val="both"/>
-            </w:pPr>
-            <w:r>
-              <w:t>Implantado</w:t>
-            </w:r>
+              <w:t xml:space="preserve">Actualización de gráficas de progreso </w:t>
+            </w:r>
+            <w:proofErr w:type="spellStart"/>
+            <w:r>
+              <w:t>burndown</w:t>
+            </w:r>
+            <w:proofErr w:type="spellEnd"/>
+            <w:r>
+              <w:t xml:space="preserve"> con los costes hasta el momento.</w:t>
+            </w:r>
+          </w:p>
+        </w:tc>
+        <w:tc>
+          <w:tcPr>
+            <w:tcW w:w="4322" w:type="dxa"/>
+          </w:tcPr>
+          <w:p>
+            <w:pPr>
+              <w:jc w:val="both"/>
+            </w:pPr>
           </w:p>
         </w:tc>
       </w:tr>
@@ -201,21 +213,18 @@
               <w:jc w:val="both"/>
             </w:pPr>
             <w:r>
-              <w:t>Evitar recomendaciones de YouTube tras la demo</w:t>
-            </w:r>
-          </w:p>
-        </w:tc>
-        <w:tc>
-          <w:tcPr>
-            <w:tcW w:w="4322" w:type="dxa"/>
-          </w:tcPr>
-          <w:p>
-            <w:pPr>
-              <w:jc w:val="both"/>
-            </w:pPr>
-            <w:r>
-              <w:t>Implantado</w:t>
-            </w:r>
+              <w:t>Actualización de las citas del inicio efectivo para hacerlas más eficientes.</w:t>
+            </w:r>
+          </w:p>
+        </w:tc>
+        <w:tc>
+          <w:tcPr>
+            <w:tcW w:w="4322" w:type="dxa"/>
+          </w:tcPr>
+          <w:p>
+            <w:pPr>
+              <w:jc w:val="both"/>
+            </w:pPr>
           </w:p>
         </w:tc>
       </w:tr>
@@ -229,21 +238,26 @@
               <w:jc w:val="both"/>
             </w:pPr>
             <w:r>
-              <w:t>Adaptar el estilo al foco de clientes (ámbito escolar)</w:t>
-            </w:r>
-          </w:p>
-        </w:tc>
-        <w:tc>
-          <w:tcPr>
-            <w:tcW w:w="4322" w:type="dxa"/>
-          </w:tcPr>
-          <w:p>
-            <w:pPr>
-              <w:jc w:val="both"/>
-            </w:pPr>
-            <w:r>
-              <w:t>Implantado</w:t>
-            </w:r>
+              <w:t xml:space="preserve">Aprovechamiento del espacio para la gráfica </w:t>
+            </w:r>
+            <w:proofErr w:type="spellStart"/>
+            <w:r>
+              <w:t>burndown</w:t>
+            </w:r>
+            <w:proofErr w:type="spellEnd"/>
+            <w:r>
+              <w:t>.</w:t>
+            </w:r>
+          </w:p>
+        </w:tc>
+        <w:tc>
+          <w:tcPr>
+            <w:tcW w:w="4322" w:type="dxa"/>
+          </w:tcPr>
+          <w:p>
+            <w:pPr>
+              <w:jc w:val="both"/>
+            </w:pPr>
           </w:p>
         </w:tc>
       </w:tr>
@@ -257,31 +271,28 @@
               <w:jc w:val="both"/>
             </w:pPr>
             <w:r>
-              <w:t>Reducción del espacio dedicado al rendimiento de cada miembro y el estado de las tecnologías mostrando la misma información.</w:t>
-            </w:r>
-          </w:p>
-        </w:tc>
-        <w:tc>
-          <w:tcPr>
-            <w:tcW w:w="4322" w:type="dxa"/>
-          </w:tcPr>
-          <w:p>
-            <w:pPr>
-              <w:jc w:val="both"/>
-            </w:pPr>
-            <w:r>
-              <w:t xml:space="preserve">Implantado. El equipo tiene dudas </w:t>
-            </w:r>
-            <w:r>
-              <w:t xml:space="preserve">dado que ha recibido </w:t>
+              <w:t xml:space="preserve">Indicar en las gráficas </w:t>
             </w:r>
             <w:proofErr w:type="spellStart"/>
             <w:r>
-              <w:t>feedback</w:t>
+              <w:t>burndown</w:t>
             </w:r>
             <w:proofErr w:type="spellEnd"/>
             <w:r>
-              <w:t xml:space="preserve"> indicando que debe desarrollarse el conocimiento de la tecnología indicando qué miembro la tiene asignada y su conocimiento, pero a la vez de forma general. También tiene dudas dado que es necesario indicar el rendimiento, tareas completadas y tiempo invertido de cada miembro a su vez en poco espacio. El equipo ha planteado esta forma de mostrarlo dado que es la única que se le ha ocurrido en equilibrio con ambos extremos.</w:t>
+              <w:t xml:space="preserve"> el valor actual de los SP.</w:t>
+            </w:r>
+          </w:p>
+        </w:tc>
+        <w:tc>
+          <w:tcPr>
+            <w:tcW w:w="4322" w:type="dxa"/>
+          </w:tcPr>
+          <w:p>
+            <w:pPr>
+              <w:jc w:val="both"/>
+            </w:pPr>
+            <w:r>
+              <w:t>.</w:t>
             </w:r>
           </w:p>
         </w:tc>
@@ -296,21 +307,18 @@
               <w:jc w:val="both"/>
             </w:pPr>
             <w:r>
-              <w:t>“Coletilla” de final de presentación</w:t>
-            </w:r>
-          </w:p>
-        </w:tc>
-        <w:tc>
-          <w:tcPr>
-            <w:tcW w:w="4322" w:type="dxa"/>
-          </w:tcPr>
-          <w:p>
-            <w:pPr>
-              <w:jc w:val="both"/>
-            </w:pPr>
-            <w:r>
-              <w:t>Implantado</w:t>
-            </w:r>
+              <w:t>Actualización de cómo mostrar los problemas-soluciones-métricas con una tabla.</w:t>
+            </w:r>
+          </w:p>
+        </w:tc>
+        <w:tc>
+          <w:tcPr>
+            <w:tcW w:w="4322" w:type="dxa"/>
+          </w:tcPr>
+          <w:p>
+            <w:pPr>
+              <w:jc w:val="both"/>
+            </w:pPr>
           </w:p>
         </w:tc>
       </w:tr>
@@ -324,21 +332,20 @@
               <w:jc w:val="both"/>
             </w:pPr>
             <w:r>
-              <w:t>Colocar el enlace de la aplicación en el informe de mejoras</w:t>
-            </w:r>
-          </w:p>
-        </w:tc>
-        <w:tc>
-          <w:tcPr>
-            <w:tcW w:w="4322" w:type="dxa"/>
-          </w:tcPr>
-          <w:p>
-            <w:pPr>
-              <w:jc w:val="both"/>
-            </w:pPr>
-            <w:r>
-              <w:t>Implantado</w:t>
-            </w:r>
+              <w:t>Hacer más gráfico el desarrollo del trabajo semanal de cada miembro.</w:t>
+            </w:r>
+          </w:p>
+        </w:tc>
+        <w:tc>
+          <w:tcPr>
+            <w:tcW w:w="4322" w:type="dxa"/>
+          </w:tcPr>
+          <w:p>
+            <w:pPr>
+              <w:jc w:val="both"/>
+            </w:pPr>
+            <w:bookmarkStart w:id="0" w:name="_GoBack"/>
+            <w:bookmarkEnd w:id="0"/>
           </w:p>
         </w:tc>
       </w:tr>
@@ -396,21 +403,18 @@
               <w:jc w:val="both"/>
             </w:pPr>
             <w:r>
-              <w:t>Reducción del espacio dedicado al plan de pilotaje</w:t>
-            </w:r>
-          </w:p>
-        </w:tc>
-        <w:tc>
-          <w:tcPr>
-            <w:tcW w:w="4322" w:type="dxa"/>
-          </w:tcPr>
-          <w:p>
-            <w:pPr>
-              <w:jc w:val="both"/>
-            </w:pPr>
-            <w:r>
-              <w:t>Implantado</w:t>
-            </w:r>
+              <w:t>Colocar una métrica para cada problema y solución. Medir antes de aplicar la solución y después y mostrar el avance de ese problema en función de la solución.</w:t>
+            </w:r>
+          </w:p>
+        </w:tc>
+        <w:tc>
+          <w:tcPr>
+            <w:tcW w:w="4322" w:type="dxa"/>
+          </w:tcPr>
+          <w:p>
+            <w:pPr>
+              <w:jc w:val="both"/>
+            </w:pPr>
           </w:p>
         </w:tc>
       </w:tr>
@@ -424,21 +428,18 @@
               <w:jc w:val="both"/>
             </w:pPr>
             <w:r>
-              <w:t>Problemas encontrados, su impacto,  soluciones y mejoras propuestas, métricas de las mismas, resultado de su aplicación</w:t>
-            </w:r>
-          </w:p>
-        </w:tc>
-        <w:tc>
-          <w:tcPr>
-            <w:tcW w:w="4322" w:type="dxa"/>
-          </w:tcPr>
-          <w:p>
-            <w:pPr>
-              <w:jc w:val="both"/>
-            </w:pPr>
-            <w:r>
-              <w:t>Implantado</w:t>
-            </w:r>
+              <w:t>Actualización del problema de estimaciones y su solución.</w:t>
+            </w:r>
+          </w:p>
+        </w:tc>
+        <w:tc>
+          <w:tcPr>
+            <w:tcW w:w="4322" w:type="dxa"/>
+          </w:tcPr>
+          <w:p>
+            <w:pPr>
+              <w:jc w:val="both"/>
+            </w:pPr>
           </w:p>
         </w:tc>
       </w:tr>
@@ -452,21 +453,18 @@
               <w:jc w:val="both"/>
             </w:pPr>
             <w:r>
-              <w:t>Centrar la demo en lo importante de la aplicación y hacerla visible.</w:t>
-            </w:r>
-          </w:p>
-        </w:tc>
-        <w:tc>
-          <w:tcPr>
-            <w:tcW w:w="4322" w:type="dxa"/>
-          </w:tcPr>
-          <w:p>
-            <w:pPr>
-              <w:jc w:val="both"/>
-            </w:pPr>
-            <w:r>
-              <w:t>Implantado</w:t>
-            </w:r>
+              <w:t>Actualización del problema de tareas grandes y su solución.</w:t>
+            </w:r>
+          </w:p>
+        </w:tc>
+        <w:tc>
+          <w:tcPr>
+            <w:tcW w:w="4322" w:type="dxa"/>
+          </w:tcPr>
+          <w:p>
+            <w:pPr>
+              <w:jc w:val="both"/>
+            </w:pPr>
           </w:p>
         </w:tc>
       </w:tr>
@@ -480,20 +478,28 @@
               <w:jc w:val="both"/>
             </w:pPr>
             <w:r>
-              <w:t>Mostrar el perfil logado en la barra de navegación durante la demo.</w:t>
-            </w:r>
-          </w:p>
-        </w:tc>
-        <w:tc>
-          <w:tcPr>
-            <w:tcW w:w="4322" w:type="dxa"/>
-          </w:tcPr>
-          <w:p>
-            <w:pPr>
-              <w:jc w:val="both"/>
-            </w:pPr>
-            <w:r>
-              <w:t>Implantado</w:t>
+              <w:t xml:space="preserve">Métrica del rendimiento del </w:t>
+            </w:r>
+            <w:proofErr w:type="spellStart"/>
+            <w:r>
+              <w:t>project</w:t>
+            </w:r>
+            <w:proofErr w:type="spellEnd"/>
+            <w:r>
+              <w:t xml:space="preserve"> manager para el reparto y la estimación de tareas.</w:t>
+            </w:r>
+          </w:p>
+        </w:tc>
+        <w:tc>
+          <w:tcPr>
+            <w:tcW w:w="4322" w:type="dxa"/>
+          </w:tcPr>
+          <w:p>
+            <w:pPr>
+              <w:jc w:val="both"/>
+            </w:pPr>
+            <w:r>
+              <w:t>Dado que el reparto de tareas y su estimación se hace de forma conjunta, el equipo de trabajo considera que no es necesario desarrollar esta métrica ya que es el equipo al completo el que realiza esta tarea.</w:t>
             </w:r>
           </w:p>
         </w:tc>
@@ -508,21 +514,18 @@
               <w:jc w:val="both"/>
             </w:pPr>
             <w:r>
-              <w:t>Medidas de rendimiento del equipo, sistema de recompensas para el equipo.</w:t>
-            </w:r>
-          </w:p>
-        </w:tc>
-        <w:tc>
-          <w:tcPr>
-            <w:tcW w:w="4322" w:type="dxa"/>
-          </w:tcPr>
-          <w:p>
-            <w:pPr>
-              <w:jc w:val="both"/>
-            </w:pPr>
-            <w:r>
-              <w:t>Implantado</w:t>
-            </w:r>
+              <w:t>Incluir porcentaje de desviación entre lo estimado y lo realizado en cuanto a tareas y/o tiempo.</w:t>
+            </w:r>
+          </w:p>
+        </w:tc>
+        <w:tc>
+          <w:tcPr>
+            <w:tcW w:w="4322" w:type="dxa"/>
+          </w:tcPr>
+          <w:p>
+            <w:pPr>
+              <w:jc w:val="both"/>
+            </w:pPr>
           </w:p>
         </w:tc>
       </w:tr>
@@ -536,21 +539,18 @@
               <w:jc w:val="both"/>
             </w:pPr>
             <w:r>
-              <w:t>Estimación de tareas y horas conjuntas y de cada miembro.</w:t>
-            </w:r>
-          </w:p>
-        </w:tc>
-        <w:tc>
-          <w:tcPr>
-            <w:tcW w:w="4322" w:type="dxa"/>
-          </w:tcPr>
-          <w:p>
-            <w:pPr>
-              <w:jc w:val="both"/>
-            </w:pPr>
-            <w:r>
-              <w:t xml:space="preserve">Implantado </w:t>
-            </w:r>
+              <w:t>Actualización de las consideraciones respecto a la programación y el papel en el proyecto, su necesidad para hacer uso de la plataforma y las oportunidades que se ofrecen relacionadas con ella.</w:t>
+            </w:r>
+          </w:p>
+        </w:tc>
+        <w:tc>
+          <w:tcPr>
+            <w:tcW w:w="4322" w:type="dxa"/>
+          </w:tcPr>
+          <w:p>
+            <w:pPr>
+              <w:jc w:val="both"/>
+            </w:pPr>
           </w:p>
         </w:tc>
       </w:tr>
@@ -564,21 +564,8 @@
               <w:jc w:val="both"/>
             </w:pPr>
             <w:r>
-              <w:t xml:space="preserve">Indicar si ha habido mejora desde el sprint anterior, indicando el progreso tanto del sprint como del proyecto con una gráfica </w:t>
-            </w:r>
-            <w:proofErr w:type="spellStart"/>
-            <w:r>
-              <w:t>burndown</w:t>
-            </w:r>
-            <w:proofErr w:type="spellEnd"/>
-            <w:r>
-              <w:t>. Estimar el progreso futuro.</w:t>
-            </w:r>
-          </w:p>
-          <w:p>
-            <w:pPr>
-              <w:jc w:val="both"/>
-            </w:pPr>
+              <w:t>Despliegue estable de la plataforma y el proyecto.</w:t>
+            </w:r>
           </w:p>
         </w:tc>
         <w:tc>
@@ -605,21 +592,18 @@
               <w:jc w:val="both"/>
             </w:pPr>
             <w:r>
-              <w:t>Análisis de riesgo de tecnologías más generalizado.</w:t>
-            </w:r>
-          </w:p>
-        </w:tc>
-        <w:tc>
-          <w:tcPr>
-            <w:tcW w:w="4322" w:type="dxa"/>
-          </w:tcPr>
-          <w:p>
-            <w:pPr>
-              <w:jc w:val="both"/>
-            </w:pPr>
-            <w:r>
-              <w:t>Implantado</w:t>
-            </w:r>
+              <w:t>Explicitar si hay mejora del proyecto con respecto al sprint anterior.</w:t>
+            </w:r>
+          </w:p>
+        </w:tc>
+        <w:tc>
+          <w:tcPr>
+            <w:tcW w:w="4322" w:type="dxa"/>
+          </w:tcPr>
+          <w:p>
+            <w:pPr>
+              <w:jc w:val="both"/>
+            </w:pPr>
           </w:p>
         </w:tc>
       </w:tr>
@@ -695,7 +679,7 @@
           <w:rPr>
             <w:noProof/>
           </w:rPr>
-          <w:t>2</w:t>
+          <w:t>1</w:t>
         </w:r>
         <w:r>
           <w:fldChar w:fldCharType="end"/>

--- a/Conocimiento/Presentaciones/13-04-18/Informe_Mejoras_13-04-18_v1.0.docx
+++ b/Conocimiento/Presentaciones/13-04-18/Informe_Mejoras_13-04-18_v1.0.docx
@@ -225,6 +225,9 @@
             <w:pPr>
               <w:jc w:val="both"/>
             </w:pPr>
+            <w:r>
+              <w:t>Implantado</w:t>
+            </w:r>
           </w:p>
         </w:tc>
       </w:tr>
@@ -344,6 +347,9 @@
             <w:pPr>
               <w:jc w:val="both"/>
             </w:pPr>
+            <w:r>
+              <w:t>Implantado</w:t>
+            </w:r>
             <w:bookmarkStart w:id="0" w:name="_GoBack"/>
             <w:bookmarkEnd w:id="0"/>
           </w:p>

--- a/Conocimiento/Presentaciones/13-04-18/Informe_Mejoras_13-04-18_v1.0.docx
+++ b/Conocimiento/Presentaciones/13-04-18/Informe_Mejoras_13-04-18_v1.0.docx
@@ -261,6 +261,9 @@
             <w:pPr>
               <w:jc w:val="both"/>
             </w:pPr>
+            <w:r>
+              <w:t>Implantado</w:t>
+            </w:r>
           </w:p>
         </w:tc>
       </w:tr>
@@ -294,9 +297,6 @@
             <w:pPr>
               <w:jc w:val="both"/>
             </w:pPr>
-            <w:r>
-              <w:t>.</w:t>
-            </w:r>
           </w:p>
         </w:tc>
       </w:tr>
@@ -322,6 +322,9 @@
             <w:pPr>
               <w:jc w:val="both"/>
             </w:pPr>
+            <w:r>
+              <w:t>Implantado</w:t>
+            </w:r>
           </w:p>
         </w:tc>
       </w:tr>
@@ -350,8 +353,6 @@
             <w:r>
               <w:t>Implantado</w:t>
             </w:r>
-            <w:bookmarkStart w:id="0" w:name="_GoBack"/>
-            <w:bookmarkEnd w:id="0"/>
           </w:p>
         </w:tc>
       </w:tr>
@@ -557,6 +558,9 @@
             <w:pPr>
               <w:jc w:val="both"/>
             </w:pPr>
+            <w:r>
+              <w:t>Implantado</w:t>
+            </w:r>
           </w:p>
         </w:tc>
       </w:tr>
@@ -598,18 +602,27 @@
               <w:jc w:val="both"/>
             </w:pPr>
             <w:r>
-              <w:t>Explicitar si hay mejora del proyecto con respecto al sprint anterior.</w:t>
-            </w:r>
-          </w:p>
-        </w:tc>
-        <w:tc>
-          <w:tcPr>
-            <w:tcW w:w="4322" w:type="dxa"/>
-          </w:tcPr>
-          <w:p>
-            <w:pPr>
-              <w:jc w:val="both"/>
-            </w:pPr>
+              <w:t>Explicitar si hay mejora del proyecto con respecto al sprint anterior</w:t>
+            </w:r>
+            <w:r>
+              <w:t xml:space="preserve"> y una visión general de cómo va</w:t>
+            </w:r>
+            <w:r>
+              <w:t>.</w:t>
+            </w:r>
+          </w:p>
+        </w:tc>
+        <w:tc>
+          <w:tcPr>
+            <w:tcW w:w="4322" w:type="dxa"/>
+          </w:tcPr>
+          <w:p>
+            <w:pPr>
+              <w:jc w:val="both"/>
+            </w:pPr>
+            <w:r>
+              <w:t>Implantado</w:t>
+            </w:r>
           </w:p>
         </w:tc>
       </w:tr>
@@ -618,6 +631,8 @@
       <w:pPr>
         <w:jc w:val="both"/>
       </w:pPr>
+      <w:bookmarkStart w:id="0" w:name="_GoBack"/>
+      <w:bookmarkEnd w:id="0"/>
     </w:p>
     <w:sectPr>
       <w:footerReference w:type="default" r:id="rId8"/>

--- a/Conocimiento/Presentaciones/13-04-18/Informe_Mejoras_13-04-18_v1.0.docx
+++ b/Conocimiento/Presentaciones/13-04-18/Informe_Mejoras_13-04-18_v1.0.docx
@@ -188,6 +188,9 @@
             </w:r>
             <w:proofErr w:type="spellEnd"/>
             <w:r>
+              <w:t xml:space="preserve"> del proyecto</w:t>
+            </w:r>
+            <w:r>
               <w:t xml:space="preserve"> con los costes hasta el momento.</w:t>
             </w:r>
           </w:p>
@@ -200,6 +203,9 @@
             <w:pPr>
               <w:jc w:val="both"/>
             </w:pPr>
+            <w:r>
+              <w:t>Implantado</w:t>
+            </w:r>
           </w:p>
         </w:tc>
       </w:tr>
@@ -297,6 +303,9 @@
             <w:pPr>
               <w:jc w:val="both"/>
             </w:pPr>
+            <w:r>
+              <w:t>Implantado</w:t>
+            </w:r>
           </w:p>
         </w:tc>
       </w:tr>
@@ -422,6 +431,9 @@
             <w:pPr>
               <w:jc w:val="both"/>
             </w:pPr>
+            <w:r>
+              <w:t>Implantado</w:t>
+            </w:r>
           </w:p>
         </w:tc>
       </w:tr>
@@ -447,6 +459,9 @@
             <w:pPr>
               <w:jc w:val="both"/>
             </w:pPr>
+            <w:r>
+              <w:t>Implantado</w:t>
+            </w:r>
           </w:p>
         </w:tc>
       </w:tr>
@@ -472,6 +487,9 @@
             <w:pPr>
               <w:jc w:val="both"/>
             </w:pPr>
+            <w:r>
+              <w:t>Implantado</w:t>
+            </w:r>
           </w:p>
         </w:tc>
       </w:tr>
@@ -533,6 +551,12 @@
             <w:pPr>
               <w:jc w:val="both"/>
             </w:pPr>
+            <w:r>
+              <w:t xml:space="preserve"> </w:t>
+            </w:r>
+            <w:r>
+              <w:t>Implantado</w:t>
+            </w:r>
           </w:p>
         </w:tc>
       </w:tr>
@@ -577,6 +601,18 @@
               <w:t>Despliegue estable de la plataforma y el proyecto.</w:t>
             </w:r>
           </w:p>
+          <w:p>
+            <w:pPr>
+              <w:jc w:val="both"/>
+            </w:pPr>
+          </w:p>
+          <w:p>
+            <w:pPr>
+              <w:jc w:val="both"/>
+            </w:pPr>
+            <w:bookmarkStart w:id="0" w:name="_GoBack"/>
+            <w:bookmarkEnd w:id="0"/>
+          </w:p>
         </w:tc>
         <w:tc>
           <w:tcPr>
@@ -602,6 +638,7 @@
               <w:jc w:val="both"/>
             </w:pPr>
             <w:r>
+              <w:lastRenderedPageBreak/>
               <w:t>Explicitar si hay mejora del proyecto con respecto al sprint anterior</w:t>
             </w:r>
             <w:r>
@@ -631,8 +668,6 @@
       <w:pPr>
         <w:jc w:val="both"/>
       </w:pPr>
-      <w:bookmarkStart w:id="0" w:name="_GoBack"/>
-      <w:bookmarkEnd w:id="0"/>
     </w:p>
     <w:sectPr>
       <w:footerReference w:type="default" r:id="rId8"/>
